--- a/week03_ns/labs/lab02_vyatta_ids.docx
+++ b/week03_ns/labs/lab02_vyatta_ids.docx
@@ -1,6 +1,6 @@
 
 <file path=word/document.xml><?xml version="1.0" encoding="utf-8"?>
-<w:document xmlns:wpc="http://schemas.microsoft.com/office/word/2010/wordprocessingCanvas" xmlns:cx="http://schemas.microsoft.com/office/drawing/2014/chartex" xmlns:cx1="http://schemas.microsoft.com/office/drawing/2015/9/8/chartex" xmlns:cx2="http://schemas.microsoft.com/office/drawing/2015/10/21/chartex" xmlns:cx3="http://schemas.microsoft.com/office/drawing/2016/5/9/chartex" xmlns:cx4="http://schemas.microsoft.com/office/drawing/2016/5/10/chartex" xmlns:cx5="http://schemas.microsoft.com/office/drawing/2016/5/11/chartex" xmlns:cx6="http://schemas.microsoft.com/office/drawing/2016/5/12/chartex" xmlns:cx7="http://schemas.microsoft.com/office/drawing/2016/5/13/chartex" xmlns:cx8="http://schemas.microsoft.com/office/drawing/2016/5/14/chartex" xmlns:mc="http://schemas.openxmlformats.org/markup-compatibility/2006" xmlns:aink="http://schemas.microsoft.com/office/drawing/2016/ink" xmlns:am3d="http://schemas.microsoft.com/office/drawing/2017/model3d" xmlns:o="urn:schemas-microsoft-com:office:office" xmlns:r="http://schemas.openxmlformats.org/officeDocument/2006/relationships" xmlns:m="http://schemas.openxmlformats.org/officeDocument/2006/math" xmlns:v="urn:schemas-microsoft-com:vml" xmlns:wp14="http://schemas.microsoft.com/office/word/2010/wordprocessingDrawing" xmlns:wp="http://schemas.openxmlformats.org/drawingml/2006/wordprocessingDrawing" xmlns:w10="urn:schemas-microsoft-com:office:word" xmlns:w="http://schemas.openxmlformats.org/wordprocessingml/2006/main" xmlns:w14="http://schemas.microsoft.com/office/word/2010/wordml" xmlns:w15="http://schemas.microsoft.com/office/word/2012/wordml" xmlns:w16cex="http://schemas.microsoft.com/office/word/2018/wordml/cex" xmlns:w16cid="http://schemas.microsoft.com/office/word/2016/wordml/cid" xmlns:w16="http://schemas.microsoft.com/office/word/2018/wordml" xmlns:w16se="http://schemas.microsoft.com/office/word/2015/wordml/symex" xmlns:wpg="http://schemas.microsoft.com/office/word/2010/wordprocessingGroup" xmlns:wpi="http://schemas.microsoft.com/office/word/2010/wordprocessingInk" xmlns:wne="http://schemas.microsoft.com/office/word/2006/wordml" xmlns:wps="http://schemas.microsoft.com/office/word/2010/wordprocessingShape" mc:Ignorable="w14 w15 w16se w16cid w16 w16cex wp14">
+<w:document xmlns:wpc="http://schemas.microsoft.com/office/word/2010/wordprocessingCanvas" xmlns:cx="http://schemas.microsoft.com/office/drawing/2014/chartex" xmlns:cx1="http://schemas.microsoft.com/office/drawing/2015/9/8/chartex" xmlns:cx2="http://schemas.microsoft.com/office/drawing/2015/10/21/chartex" xmlns:cx3="http://schemas.microsoft.com/office/drawing/2016/5/9/chartex" xmlns:cx4="http://schemas.microsoft.com/office/drawing/2016/5/10/chartex" xmlns:cx5="http://schemas.microsoft.com/office/drawing/2016/5/11/chartex" xmlns:cx6="http://schemas.microsoft.com/office/drawing/2016/5/12/chartex" xmlns:cx7="http://schemas.microsoft.com/office/drawing/2016/5/13/chartex" xmlns:cx8="http://schemas.microsoft.com/office/drawing/2016/5/14/chartex" xmlns:mc="http://schemas.openxmlformats.org/markup-compatibility/2006" xmlns:aink="http://schemas.microsoft.com/office/drawing/2016/ink" xmlns:am3d="http://schemas.microsoft.com/office/drawing/2017/model3d" xmlns:o="urn:schemas-microsoft-com:office:office" xmlns:r="http://schemas.openxmlformats.org/officeDocument/2006/relationships" xmlns:m="http://schemas.openxmlformats.org/officeDocument/2006/math" xmlns:v="urn:schemas-microsoft-com:vml" xmlns:wp14="http://schemas.microsoft.com/office/word/2010/wordprocessingDrawing" xmlns:wp="http://schemas.openxmlformats.org/drawingml/2006/wordprocessingDrawing" xmlns:w10="urn:schemas-microsoft-com:office:word" xmlns:w="http://schemas.openxmlformats.org/wordprocessingml/2006/main" xmlns:w14="http://schemas.microsoft.com/office/word/2010/wordml" xmlns:w15="http://schemas.microsoft.com/office/word/2012/wordml" xmlns:w16cid="http://schemas.microsoft.com/office/word/2016/wordml/cid" xmlns:w16se="http://schemas.microsoft.com/office/word/2015/wordml/symex" xmlns:wpg="http://schemas.microsoft.com/office/word/2010/wordprocessingGroup" xmlns:wpi="http://schemas.microsoft.com/office/word/2010/wordprocessingInk" xmlns:wne="http://schemas.microsoft.com/office/word/2006/wordml" xmlns:wps="http://schemas.microsoft.com/office/word/2010/wordprocessingShape" mc:Ignorable="w14 w15 w16se w16cid wp14">
   <w:body>
     <w:p>
       <w:pPr>
@@ -927,6 +927,9 @@
         </w:pBdr>
         <w:ind w:left="180" w:right="4706"/>
       </w:pPr>
+      <w:r>
+        <w:t>80</w:t>
+      </w:r>
     </w:p>
     <w:p>
       <w:pPr>
@@ -1018,6 +1021,100 @@
       <w:pPr>
         <w:pStyle w:val="BodyText"/>
       </w:pPr>
+      <w:r>
+        <w:rPr>
+          <w:noProof/>
+        </w:rPr>
+        <mc:AlternateContent>
+          <mc:Choice Requires="wps">
+            <w:drawing>
+              <wp:anchor distT="45720" distB="45720" distL="114300" distR="114300" simplePos="0" relativeHeight="251659264" behindDoc="1" locked="0" layoutInCell="1" allowOverlap="1">
+                <wp:simplePos x="0" y="0"/>
+                <wp:positionH relativeFrom="margin">
+                  <wp:align>right</wp:align>
+                </wp:positionH>
+                <wp:positionV relativeFrom="paragraph">
+                  <wp:posOffset>5494</wp:posOffset>
+                </wp:positionV>
+                <wp:extent cx="2360930" cy="1404620"/>
+                <wp:effectExtent l="0" t="0" r="13970" b="24765"/>
+                <wp:wrapNone/>
+                <wp:docPr id="217" name="Text Box 2"/>
+                <wp:cNvGraphicFramePr>
+                  <a:graphicFrameLocks xmlns:a="http://schemas.openxmlformats.org/drawingml/2006/main"/>
+                </wp:cNvGraphicFramePr>
+                <a:graphic xmlns:a="http://schemas.openxmlformats.org/drawingml/2006/main">
+                  <a:graphicData uri="http://schemas.microsoft.com/office/word/2010/wordprocessingShape">
+                    <wps:wsp>
+                      <wps:cNvSpPr txBox="1">
+                        <a:spLocks noChangeArrowheads="1"/>
+                      </wps:cNvSpPr>
+                      <wps:spPr bwMode="auto">
+                        <a:xfrm>
+                          <a:off x="0" y="0"/>
+                          <a:ext cx="2360930" cy="1404620"/>
+                        </a:xfrm>
+                        <a:prstGeom prst="rect">
+                          <a:avLst/>
+                        </a:prstGeom>
+                        <a:solidFill>
+                          <a:srgbClr val="FFFFFF"/>
+                        </a:solidFill>
+                        <a:ln w="9525">
+                          <a:solidFill>
+                            <a:srgbClr val="000000"/>
+                          </a:solidFill>
+                          <a:miter lim="800000"/>
+                          <a:headEnd/>
+                          <a:tailEnd/>
+                        </a:ln>
+                      </wps:spPr>
+                      <wps:txbx>
+                        <w:txbxContent>
+                          <w:p>
+                            <w:r>
+                              <w:t>172.16.159.254</w:t>
+                            </w:r>
+                          </w:p>
+                        </w:txbxContent>
+                      </wps:txbx>
+                      <wps:bodyPr rot="0" vert="horz" wrap="square" lIns="91440" tIns="45720" rIns="91440" bIns="45720" anchor="t" anchorCtr="0">
+                        <a:spAutoFit/>
+                      </wps:bodyPr>
+                    </wps:wsp>
+                  </a:graphicData>
+                </a:graphic>
+                <wp14:sizeRelH relativeFrom="margin">
+                  <wp14:pctWidth>40000</wp14:pctWidth>
+                </wp14:sizeRelH>
+                <wp14:sizeRelV relativeFrom="margin">
+                  <wp14:pctHeight>20000</wp14:pctHeight>
+                </wp14:sizeRelV>
+              </wp:anchor>
+            </w:drawing>
+          </mc:Choice>
+          <mc:Fallback>
+            <w:pict>
+              <v:shapetype id="_x0000_t202" coordsize="21600,21600" o:spt="202" path="m,l,21600r21600,l21600,xe">
+                <v:stroke joinstyle="miter"/>
+                <v:path gradientshapeok="t" o:connecttype="rect"/>
+              </v:shapetype>
+              <v:shape id="Text Box 2" o:spid="_x0000_s1026" type="#_x0000_t202" style="position:absolute;left:0;text-align:left;margin-left:134.7pt;margin-top:.45pt;width:185.9pt;height:110.6pt;z-index:-251657216;visibility:visible;mso-wrap-style:square;mso-width-percent:400;mso-height-percent:200;mso-wrap-distance-left:9pt;mso-wrap-distance-top:3.6pt;mso-wrap-distance-right:9pt;mso-wrap-distance-bottom:3.6pt;mso-position-horizontal:right;mso-position-horizontal-relative:margin;mso-position-vertical:absolute;mso-position-vertical-relative:text;mso-width-percent:400;mso-height-percent:200;mso-width-relative:margin;mso-height-relative:margin;v-text-anchor:top" o:gfxdata="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">
+                <v:textbox style="mso-fit-shape-to-text:t">
+                  <w:txbxContent>
+                    <w:p>
+                      <w:r>
+                        <w:t>172.16.159.254</w:t>
+                      </w:r>
+                    </w:p>
+                  </w:txbxContent>
+                </v:textbox>
+                <w10:wrap anchorx="margin"/>
+              </v:shape>
+            </w:pict>
+          </mc:Fallback>
+        </mc:AlternateContent>
+      </w:r>
     </w:p>
     <w:p>
       <w:pPr>
@@ -1295,6 +1392,10 @@
       <w:pPr>
         <w:pStyle w:val="BodyText"/>
       </w:pPr>
+      <w:r>
+        <w:lastRenderedPageBreak/>
+        <w:t xml:space="preserve">Cong </w:t>
+      </w:r>
     </w:p>
     <w:p>
       <w:pPr>
@@ -1449,7 +1550,17 @@
         </w:pBdr>
       </w:pPr>
       <w:r>
-        <w:t>Can you ping them: [Yes] [</w:t>
+        <w:t>Can you ping them: [</w:t>
+      </w:r>
+      <w:r>
+        <w:rPr>
+          <w:b/>
+          <w:bCs/>
+        </w:rPr>
+        <w:t>Yes</w:t>
+      </w:r>
+      <w:r>
+        <w:t>] [</w:t>
       </w:r>
       <w:proofErr w:type="gramStart"/>
       <w:r>
@@ -1924,7 +2035,17 @@
         </w:pBdr>
       </w:pPr>
       <w:r>
-        <w:t>From Ubuntu, can you ping the local network, the Windows host, the firewall ports and 8.8.8.8? [Yes][No]</w:t>
+        <w:t>From Ubuntu, can you ping the local network, the Windows host, the firewall ports and 8.8.8.8? [</w:t>
+      </w:r>
+      <w:r>
+        <w:rPr>
+          <w:b/>
+          <w:bCs/>
+        </w:rPr>
+        <w:t>Yes</w:t>
+      </w:r>
+      <w:r>
+        <w:t>][No]</w:t>
       </w:r>
     </w:p>
     <w:p>
@@ -1948,7 +2069,17 @@
       </w:pPr>
       <w:r>
         <w:lastRenderedPageBreak/>
-        <w:t>From Windows, can you ping the local network, the Windows host, the firewall ports and 8.8.8.8? [Yes][No]</w:t>
+        <w:t>From Windows, can you ping the local network, the Windows host, the firewall ports and 8.8.8.8? [</w:t>
+      </w:r>
+      <w:r>
+        <w:rPr>
+          <w:b/>
+          <w:bCs/>
+        </w:rPr>
+        <w:t>Yes</w:t>
+      </w:r>
+      <w:r>
+        <w:t>][No]</w:t>
       </w:r>
     </w:p>
     <w:p>
@@ -1971,7 +2102,17 @@
         </w:pBdr>
       </w:pPr>
       <w:r>
-        <w:t>From Ubuntu and Windows, can you access Google.com from a browser [Yes][No]</w:t>
+        <w:t>From Ubuntu and Windows, can you access Google.com from a browser [</w:t>
+      </w:r>
+      <w:r>
+        <w:rPr>
+          <w:b/>
+          <w:bCs/>
+        </w:rPr>
+        <w:t>Yes</w:t>
+      </w:r>
+      <w:r>
+        <w:t>][No]</w:t>
       </w:r>
     </w:p>
     <w:p>
@@ -1994,7 +2135,17 @@
         </w:pBdr>
       </w:pPr>
       <w:r>
-        <w:t>Is everything working on your network? [Yes][No]</w:t>
+        <w:t>Is everything working on your network? [</w:t>
+      </w:r>
+      <w:r>
+        <w:rPr>
+          <w:b/>
+          <w:bCs/>
+        </w:rPr>
+        <w:t>Yes</w:t>
+      </w:r>
+      <w:r>
+        <w:t>][No]</w:t>
       </w:r>
     </w:p>
     <w:p>
@@ -2056,7 +2207,18 @@
           <w:bottom w:val="single" w:sz="4" w:space="1" w:color="auto"/>
           <w:right w:val="single" w:sz="4" w:space="4" w:color="auto"/>
         </w:pBdr>
-      </w:pPr>
+        <w:rPr>
+          <w:b/>
+          <w:bCs/>
+        </w:rPr>
+      </w:pPr>
+      <w:r>
+        <w:rPr>
+          <w:b/>
+          <w:bCs/>
+        </w:rPr>
+        <w:t>Many – too many</w:t>
+      </w:r>
     </w:p>
     <w:p>
       <w:pPr>
@@ -2107,7 +2269,18 @@
           <w:bottom w:val="single" w:sz="4" w:space="1" w:color="auto"/>
           <w:right w:val="single" w:sz="4" w:space="4" w:color="auto"/>
         </w:pBdr>
-      </w:pPr>
+        <w:rPr>
+          <w:b/>
+          <w:bCs/>
+        </w:rPr>
+      </w:pPr>
+      <w:r>
+        <w:rPr>
+          <w:b/>
+          <w:bCs/>
+        </w:rPr>
+        <w:t>21, 23, 80, 389, 5900</w:t>
+      </w:r>
     </w:p>
     <w:p>
       <w:pPr>
@@ -2626,6 +2799,9 @@
           <w:right w:val="single" w:sz="4" w:space="4" w:color="auto"/>
         </w:pBdr>
       </w:pPr>
+      <w:r>
+        <w:t>Local network, Windows host NOT 8.8.8.8</w:t>
+      </w:r>
     </w:p>
     <w:p>
       <w:pPr>
@@ -2663,6 +2839,9 @@
           <w:right w:val="single" w:sz="4" w:space="4" w:color="auto"/>
         </w:pBdr>
       </w:pPr>
+      <w:r>
+        <w:t>The local network, and the firewall ports</w:t>
+      </w:r>
     </w:p>
     <w:p>
       <w:pPr>
@@ -2704,6 +2883,9 @@
           <w:right w:val="single" w:sz="4" w:space="4" w:color="auto"/>
         </w:pBdr>
       </w:pPr>
+      <w:r>
+        <w:t>7,9,13,17,19,21,22,23,25,42,53,80,135,139,445,515,548,1025,1026,1029,1031,1033,1036,1038,3389,5900,8099</w:t>
+      </w:r>
     </w:p>
     <w:p>
       <w:pPr>
@@ -2755,6 +2937,9 @@
           <w:right w:val="single" w:sz="4" w:space="4" w:color="auto"/>
         </w:pBdr>
       </w:pPr>
+      <w:r>
+        <w:t>80</w:t>
+      </w:r>
     </w:p>
     <w:p>
       <w:pPr>
@@ -2775,6 +2960,9 @@
           <w:right w:val="single" w:sz="4" w:space="4" w:color="auto"/>
         </w:pBdr>
       </w:pPr>
+      <w:r>
+        <w:t>Explain the operation of the network with the new network settings:</w:t>
+      </w:r>
     </w:p>
     <w:p>
       <w:pPr>
@@ -2785,9 +2973,6 @@
           <w:right w:val="single" w:sz="4" w:space="4" w:color="auto"/>
         </w:pBdr>
       </w:pPr>
-      <w:r>
-        <w:t>Explain the operation of the network with the new network settings:</w:t>
-      </w:r>
     </w:p>
     <w:p>
       <w:pPr>
@@ -2798,16 +2983,9 @@
           <w:right w:val="single" w:sz="4" w:space="4" w:color="auto"/>
         </w:pBdr>
       </w:pPr>
-    </w:p>
-    <w:p>
-      <w:pPr>
-        <w:pBdr>
-          <w:top w:val="single" w:sz="4" w:space="1" w:color="auto"/>
-          <w:left w:val="single" w:sz="4" w:space="4" w:color="auto"/>
-          <w:bottom w:val="single" w:sz="4" w:space="1" w:color="auto"/>
-          <w:right w:val="single" w:sz="4" w:space="4" w:color="auto"/>
-        </w:pBdr>
-      </w:pPr>
+      <w:r>
+        <w:t>The Ubuntu host is effectively locked down by only allowing HTTP traffic and nothing else</w:t>
+      </w:r>
     </w:p>
     <w:p>
       <w:pPr>
@@ -3217,6 +3395,17 @@
           <w:right w:val="single" w:sz="4" w:space="4" w:color="auto"/>
         </w:pBdr>
       </w:pPr>
+      <w:r>
+        <w:t xml:space="preserve">set firewall name public2dmz description “public to </w:t>
+      </w:r>
+      <w:proofErr w:type="spellStart"/>
+      <w:r>
+        <w:t>dmz</w:t>
+      </w:r>
+      <w:proofErr w:type="spellEnd"/>
+      <w:r>
+        <w:t>”</w:t>
+      </w:r>
     </w:p>
     <w:p>
       <w:pPr>
@@ -3228,6 +3417,9 @@
           <w:right w:val="single" w:sz="4" w:space="4" w:color="auto"/>
         </w:pBdr>
       </w:pPr>
+      <w:r>
+        <w:t>…</w:t>
+      </w:r>
     </w:p>
     <w:p>
       <w:pPr>
@@ -3239,6 +3431,17 @@
           <w:right w:val="single" w:sz="4" w:space="4" w:color="auto"/>
         </w:pBdr>
       </w:pPr>
+      <w:r>
+        <w:t xml:space="preserve">Set zone-policy zone </w:t>
+      </w:r>
+      <w:proofErr w:type="spellStart"/>
+      <w:r>
+        <w:t>dmz</w:t>
+      </w:r>
+      <w:proofErr w:type="spellEnd"/>
+      <w:r>
+        <w:t xml:space="preserve"> from public firewall name public2dmz</w:t>
+      </w:r>
     </w:p>
     <w:p>
       <w:pPr>
@@ -3262,7 +3465,17 @@
         </w:pBdr>
       </w:pPr>
       <w:r>
-        <w:t>Can you connect your Windows host to the Google.com? [Yes][No]</w:t>
+        <w:t>Can you connect your Windows host to the Google.com? [Yes][</w:t>
+      </w:r>
+      <w:r>
+        <w:rPr>
+          <w:b/>
+          <w:bCs/>
+        </w:rPr>
+        <w:t>No</w:t>
+      </w:r>
+      <w:r>
+        <w:t>]</w:t>
       </w:r>
     </w:p>
     <w:p>
@@ -4079,6 +4292,9 @@
         <w:pStyle w:val="Quote"/>
       </w:pPr>
       <w:r>
+        <w:t xml:space="preserve">snort </w:t>
+      </w:r>
+      <w:r>
         <w:t xml:space="preserve">set </w:t>
       </w:r>
       <w:proofErr w:type="spellStart"/>
@@ -4134,6 +4350,8 @@
       <w:r>
         <w:t xml:space="preserve">set zone-policy zone private interface  eth1 </w:t>
       </w:r>
+      <w:bookmarkStart w:id="0" w:name="_GoBack"/>
+      <w:bookmarkEnd w:id="0"/>
       <w:r>
         <w:br/>
       </w:r>
@@ -4707,7 +4925,7 @@
 </file>
 
 <file path=word/endnotes.xml><?xml version="1.0" encoding="utf-8"?>
-<w:endnotes xmlns:wpc="http://schemas.microsoft.com/office/word/2010/wordprocessingCanvas" xmlns:cx="http://schemas.microsoft.com/office/drawing/2014/chartex" xmlns:cx1="http://schemas.microsoft.com/office/drawing/2015/9/8/chartex" xmlns:cx2="http://schemas.microsoft.com/office/drawing/2015/10/21/chartex" xmlns:cx3="http://schemas.microsoft.com/office/drawing/2016/5/9/chartex" xmlns:cx4="http://schemas.microsoft.com/office/drawing/2016/5/10/chartex" xmlns:cx5="http://schemas.microsoft.com/office/drawing/2016/5/11/chartex" xmlns:cx6="http://schemas.microsoft.com/office/drawing/2016/5/12/chartex" xmlns:cx7="http://schemas.microsoft.com/office/drawing/2016/5/13/chartex" xmlns:cx8="http://schemas.microsoft.com/office/drawing/2016/5/14/chartex" xmlns:mc="http://schemas.openxmlformats.org/markup-compatibility/2006" xmlns:aink="http://schemas.microsoft.com/office/drawing/2016/ink" xmlns:am3d="http://schemas.microsoft.com/office/drawing/2017/model3d" xmlns:o="urn:schemas-microsoft-com:office:office" xmlns:r="http://schemas.openxmlformats.org/officeDocument/2006/relationships" xmlns:m="http://schemas.openxmlformats.org/officeDocument/2006/math" xmlns:v="urn:schemas-microsoft-com:vml" xmlns:wp14="http://schemas.microsoft.com/office/word/2010/wordprocessingDrawing" xmlns:wp="http://schemas.openxmlformats.org/drawingml/2006/wordprocessingDrawing" xmlns:w10="urn:schemas-microsoft-com:office:word" xmlns:w="http://schemas.openxmlformats.org/wordprocessingml/2006/main" xmlns:w14="http://schemas.microsoft.com/office/word/2010/wordml" xmlns:w15="http://schemas.microsoft.com/office/word/2012/wordml" xmlns:w16cex="http://schemas.microsoft.com/office/word/2018/wordml/cex" xmlns:w16cid="http://schemas.microsoft.com/office/word/2016/wordml/cid" xmlns:w16="http://schemas.microsoft.com/office/word/2018/wordml" xmlns:w16se="http://schemas.microsoft.com/office/word/2015/wordml/symex" xmlns:wpg="http://schemas.microsoft.com/office/word/2010/wordprocessingGroup" xmlns:wpi="http://schemas.microsoft.com/office/word/2010/wordprocessingInk" xmlns:wne="http://schemas.microsoft.com/office/word/2006/wordml" xmlns:wps="http://schemas.microsoft.com/office/word/2010/wordprocessingShape" mc:Ignorable="w14 w15 w16se w16cid w16 w16cex wp14">
+<w:endnotes xmlns:wpc="http://schemas.microsoft.com/office/word/2010/wordprocessingCanvas" xmlns:cx="http://schemas.microsoft.com/office/drawing/2014/chartex" xmlns:cx1="http://schemas.microsoft.com/office/drawing/2015/9/8/chartex" xmlns:cx2="http://schemas.microsoft.com/office/drawing/2015/10/21/chartex" xmlns:cx3="http://schemas.microsoft.com/office/drawing/2016/5/9/chartex" xmlns:cx4="http://schemas.microsoft.com/office/drawing/2016/5/10/chartex" xmlns:cx5="http://schemas.microsoft.com/office/drawing/2016/5/11/chartex" xmlns:cx6="http://schemas.microsoft.com/office/drawing/2016/5/12/chartex" xmlns:cx7="http://schemas.microsoft.com/office/drawing/2016/5/13/chartex" xmlns:cx8="http://schemas.microsoft.com/office/drawing/2016/5/14/chartex" xmlns:mc="http://schemas.openxmlformats.org/markup-compatibility/2006" xmlns:aink="http://schemas.microsoft.com/office/drawing/2016/ink" xmlns:am3d="http://schemas.microsoft.com/office/drawing/2017/model3d" xmlns:o="urn:schemas-microsoft-com:office:office" xmlns:r="http://schemas.openxmlformats.org/officeDocument/2006/relationships" xmlns:m="http://schemas.openxmlformats.org/officeDocument/2006/math" xmlns:v="urn:schemas-microsoft-com:vml" xmlns:wp14="http://schemas.microsoft.com/office/word/2010/wordprocessingDrawing" xmlns:wp="http://schemas.openxmlformats.org/drawingml/2006/wordprocessingDrawing" xmlns:w10="urn:schemas-microsoft-com:office:word" xmlns:w="http://schemas.openxmlformats.org/wordprocessingml/2006/main" xmlns:w14="http://schemas.microsoft.com/office/word/2010/wordml" xmlns:w15="http://schemas.microsoft.com/office/word/2012/wordml" xmlns:w16cid="http://schemas.microsoft.com/office/word/2016/wordml/cid" xmlns:w16se="http://schemas.microsoft.com/office/word/2015/wordml/symex" xmlns:wpg="http://schemas.microsoft.com/office/word/2010/wordprocessingGroup" xmlns:wpi="http://schemas.microsoft.com/office/word/2010/wordprocessingInk" xmlns:wne="http://schemas.microsoft.com/office/word/2006/wordml" xmlns:wps="http://schemas.microsoft.com/office/word/2010/wordprocessingShape" mc:Ignorable="w14 w15 w16se w16cid wp14">
   <w:endnote w:type="separator" w:id="-1">
     <w:p>
       <w:r>
@@ -4726,7 +4944,7 @@
 </file>
 
 <file path=word/footer1.xml><?xml version="1.0" encoding="utf-8"?>
-<w:ftr xmlns:wpc="http://schemas.microsoft.com/office/word/2010/wordprocessingCanvas" xmlns:cx="http://schemas.microsoft.com/office/drawing/2014/chartex" xmlns:cx1="http://schemas.microsoft.com/office/drawing/2015/9/8/chartex" xmlns:cx2="http://schemas.microsoft.com/office/drawing/2015/10/21/chartex" xmlns:cx3="http://schemas.microsoft.com/office/drawing/2016/5/9/chartex" xmlns:cx4="http://schemas.microsoft.com/office/drawing/2016/5/10/chartex" xmlns:cx5="http://schemas.microsoft.com/office/drawing/2016/5/11/chartex" xmlns:cx6="http://schemas.microsoft.com/office/drawing/2016/5/12/chartex" xmlns:cx7="http://schemas.microsoft.com/office/drawing/2016/5/13/chartex" xmlns:cx8="http://schemas.microsoft.com/office/drawing/2016/5/14/chartex" xmlns:mc="http://schemas.openxmlformats.org/markup-compatibility/2006" xmlns:aink="http://schemas.microsoft.com/office/drawing/2016/ink" xmlns:am3d="http://schemas.microsoft.com/office/drawing/2017/model3d" xmlns:o="urn:schemas-microsoft-com:office:office" xmlns:r="http://schemas.openxmlformats.org/officeDocument/2006/relationships" xmlns:m="http://schemas.openxmlformats.org/officeDocument/2006/math" xmlns:v="urn:schemas-microsoft-com:vml" xmlns:wp14="http://schemas.microsoft.com/office/word/2010/wordprocessingDrawing" xmlns:wp="http://schemas.openxmlformats.org/drawingml/2006/wordprocessingDrawing" xmlns:w10="urn:schemas-microsoft-com:office:word" xmlns:w="http://schemas.openxmlformats.org/wordprocessingml/2006/main" xmlns:w14="http://schemas.microsoft.com/office/word/2010/wordml" xmlns:w15="http://schemas.microsoft.com/office/word/2012/wordml" xmlns:w16cex="http://schemas.microsoft.com/office/word/2018/wordml/cex" xmlns:w16cid="http://schemas.microsoft.com/office/word/2016/wordml/cid" xmlns:w16="http://schemas.microsoft.com/office/word/2018/wordml" xmlns:w16se="http://schemas.microsoft.com/office/word/2015/wordml/symex" xmlns:wpg="http://schemas.microsoft.com/office/word/2010/wordprocessingGroup" xmlns:wpi="http://schemas.microsoft.com/office/word/2010/wordprocessingInk" xmlns:wne="http://schemas.microsoft.com/office/word/2006/wordml" xmlns:wps="http://schemas.microsoft.com/office/word/2010/wordprocessingShape" mc:Ignorable="w14 w15 w16se w16cid w16 w16cex wp14">
+<w:ftr xmlns:wpc="http://schemas.microsoft.com/office/word/2010/wordprocessingCanvas" xmlns:cx="http://schemas.microsoft.com/office/drawing/2014/chartex" xmlns:cx1="http://schemas.microsoft.com/office/drawing/2015/9/8/chartex" xmlns:cx2="http://schemas.microsoft.com/office/drawing/2015/10/21/chartex" xmlns:cx3="http://schemas.microsoft.com/office/drawing/2016/5/9/chartex" xmlns:cx4="http://schemas.microsoft.com/office/drawing/2016/5/10/chartex" xmlns:cx5="http://schemas.microsoft.com/office/drawing/2016/5/11/chartex" xmlns:cx6="http://schemas.microsoft.com/office/drawing/2016/5/12/chartex" xmlns:cx7="http://schemas.microsoft.com/office/drawing/2016/5/13/chartex" xmlns:cx8="http://schemas.microsoft.com/office/drawing/2016/5/14/chartex" xmlns:mc="http://schemas.openxmlformats.org/markup-compatibility/2006" xmlns:aink="http://schemas.microsoft.com/office/drawing/2016/ink" xmlns:am3d="http://schemas.microsoft.com/office/drawing/2017/model3d" xmlns:o="urn:schemas-microsoft-com:office:office" xmlns:r="http://schemas.openxmlformats.org/officeDocument/2006/relationships" xmlns:m="http://schemas.openxmlformats.org/officeDocument/2006/math" xmlns:v="urn:schemas-microsoft-com:vml" xmlns:wp14="http://schemas.microsoft.com/office/word/2010/wordprocessingDrawing" xmlns:wp="http://schemas.openxmlformats.org/drawingml/2006/wordprocessingDrawing" xmlns:w10="urn:schemas-microsoft-com:office:word" xmlns:w="http://schemas.openxmlformats.org/wordprocessingml/2006/main" xmlns:w14="http://schemas.microsoft.com/office/word/2010/wordml" xmlns:w15="http://schemas.microsoft.com/office/word/2012/wordml" xmlns:w16cid="http://schemas.microsoft.com/office/word/2016/wordml/cid" xmlns:w16se="http://schemas.microsoft.com/office/word/2015/wordml/symex" xmlns:wpg="http://schemas.microsoft.com/office/word/2010/wordprocessingGroup" xmlns:wpi="http://schemas.microsoft.com/office/word/2010/wordprocessingInk" xmlns:wne="http://schemas.microsoft.com/office/word/2006/wordml" xmlns:wps="http://schemas.microsoft.com/office/word/2010/wordprocessingShape" mc:Ignorable="w14 w15 w16se w16cid wp14">
   <w:p>
     <w:pPr>
       <w:pStyle w:val="BodyText"/>
@@ -4845,7 +5063,7 @@
               <v:stroke joinstyle="miter"/>
               <v:path gradientshapeok="t" o:connecttype="rect"/>
             </v:shapetype>
-            <v:shape id="Text Box 2" o:spid="_x0000_s1026" type="#_x0000_t202" style="position:absolute;left:0;text-align:left;margin-left:71pt;margin-top:780.15pt;width:151.35pt;height:13.7pt;z-index:-38848;visibility:visible;mso-wrap-style:square;mso-width-percent:0;mso-height-percent:0;mso-wrap-distance-left:9pt;mso-wrap-distance-top:0;mso-wrap-distance-right:9pt;mso-wrap-distance-bottom:0;mso-position-horizontal:absolute;mso-position-horizontal-relative:page;mso-position-vertical:absolute;mso-position-vertical-relative:page;mso-width-percent:0;mso-height-percent:0;mso-width-relative:page;mso-height-relative:page;v-text-anchor:top" o:gfxdata="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" filled="f" stroked="f">
+            <v:shape id="_x0000_s1027" type="#_x0000_t202" style="position:absolute;left:0;text-align:left;margin-left:71pt;margin-top:780.15pt;width:151.35pt;height:13.7pt;z-index:-38848;visibility:visible;mso-wrap-style:square;mso-width-percent:0;mso-height-percent:0;mso-wrap-distance-left:9pt;mso-wrap-distance-top:0;mso-wrap-distance-right:9pt;mso-wrap-distance-bottom:0;mso-position-horizontal:absolute;mso-position-horizontal-relative:page;mso-position-vertical:absolute;mso-position-vertical-relative:page;mso-width-percent:0;mso-height-percent:0;mso-width-relative:page;mso-height-relative:page;v-text-anchor:top" o:gfxdata="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" filled="f" stroked="f">
               <v:path arrowok="t"/>
               <v:textbox inset="0,0,0,0">
                 <w:txbxContent>
@@ -5005,7 +5223,7 @@
         </mc:Choice>
         <mc:Fallback>
           <w:pict>
-            <v:shape w14:anchorId="485166C5" id="Text Box 1" o:spid="_x0000_s1027" type="#_x0000_t202" style="position:absolute;left:0;text-align:left;margin-left:494.3pt;margin-top:780.15pt;width:31pt;height:13.7pt;z-index:-38824;visibility:visible;mso-wrap-style:square;mso-width-percent:0;mso-height-percent:0;mso-wrap-distance-left:9pt;mso-wrap-distance-top:0;mso-wrap-distance-right:9pt;mso-wrap-distance-bottom:0;mso-position-horizontal:absolute;mso-position-horizontal-relative:page;mso-position-vertical:absolute;mso-position-vertical-relative:page;mso-width-percent:0;mso-height-percent:0;mso-width-relative:page;mso-height-relative:page;v-text-anchor:top" o:gfxdata="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" filled="f" stroked="f">
+            <v:shape w14:anchorId="485166C5" id="Text Box 1" o:spid="_x0000_s1028" type="#_x0000_t202" style="position:absolute;left:0;text-align:left;margin-left:494.3pt;margin-top:780.15pt;width:31pt;height:13.7pt;z-index:-38824;visibility:visible;mso-wrap-style:square;mso-width-percent:0;mso-height-percent:0;mso-wrap-distance-left:9pt;mso-wrap-distance-top:0;mso-wrap-distance-right:9pt;mso-wrap-distance-bottom:0;mso-position-horizontal:absolute;mso-position-horizontal-relative:page;mso-position-vertical:absolute;mso-position-vertical-relative:page;mso-width-percent:0;mso-height-percent:0;mso-width-relative:page;mso-height-relative:page;v-text-anchor:top" o:gfxdata="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" filled="f" stroked="f">
               <v:path arrowok="t"/>
               <v:textbox inset="0,0,0,0">
                 <w:txbxContent>
@@ -5063,7 +5281,7 @@
 </file>
 
 <file path=word/footnotes.xml><?xml version="1.0" encoding="utf-8"?>
-<w:footnotes xmlns:wpc="http://schemas.microsoft.com/office/word/2010/wordprocessingCanvas" xmlns:cx="http://schemas.microsoft.com/office/drawing/2014/chartex" xmlns:cx1="http://schemas.microsoft.com/office/drawing/2015/9/8/chartex" xmlns:cx2="http://schemas.microsoft.com/office/drawing/2015/10/21/chartex" xmlns:cx3="http://schemas.microsoft.com/office/drawing/2016/5/9/chartex" xmlns:cx4="http://schemas.microsoft.com/office/drawing/2016/5/10/chartex" xmlns:cx5="http://schemas.microsoft.com/office/drawing/2016/5/11/chartex" xmlns:cx6="http://schemas.microsoft.com/office/drawing/2016/5/12/chartex" xmlns:cx7="http://schemas.microsoft.com/office/drawing/2016/5/13/chartex" xmlns:cx8="http://schemas.microsoft.com/office/drawing/2016/5/14/chartex" xmlns:mc="http://schemas.openxmlformats.org/markup-compatibility/2006" xmlns:aink="http://schemas.microsoft.com/office/drawing/2016/ink" xmlns:am3d="http://schemas.microsoft.com/office/drawing/2017/model3d" xmlns:o="urn:schemas-microsoft-com:office:office" xmlns:r="http://schemas.openxmlformats.org/officeDocument/2006/relationships" xmlns:m="http://schemas.openxmlformats.org/officeDocument/2006/math" xmlns:v="urn:schemas-microsoft-com:vml" xmlns:wp14="http://schemas.microsoft.com/office/word/2010/wordprocessingDrawing" xmlns:wp="http://schemas.openxmlformats.org/drawingml/2006/wordprocessingDrawing" xmlns:w10="urn:schemas-microsoft-com:office:word" xmlns:w="http://schemas.openxmlformats.org/wordprocessingml/2006/main" xmlns:w14="http://schemas.microsoft.com/office/word/2010/wordml" xmlns:w15="http://schemas.microsoft.com/office/word/2012/wordml" xmlns:w16cex="http://schemas.microsoft.com/office/word/2018/wordml/cex" xmlns:w16cid="http://schemas.microsoft.com/office/word/2016/wordml/cid" xmlns:w16="http://schemas.microsoft.com/office/word/2018/wordml" xmlns:w16se="http://schemas.microsoft.com/office/word/2015/wordml/symex" xmlns:wpg="http://schemas.microsoft.com/office/word/2010/wordprocessingGroup" xmlns:wpi="http://schemas.microsoft.com/office/word/2010/wordprocessingInk" xmlns:wne="http://schemas.microsoft.com/office/word/2006/wordml" xmlns:wps="http://schemas.microsoft.com/office/word/2010/wordprocessingShape" mc:Ignorable="w14 w15 w16se w16cid w16 w16cex wp14">
+<w:footnotes xmlns:wpc="http://schemas.microsoft.com/office/word/2010/wordprocessingCanvas" xmlns:cx="http://schemas.microsoft.com/office/drawing/2014/chartex" xmlns:cx1="http://schemas.microsoft.com/office/drawing/2015/9/8/chartex" xmlns:cx2="http://schemas.microsoft.com/office/drawing/2015/10/21/chartex" xmlns:cx3="http://schemas.microsoft.com/office/drawing/2016/5/9/chartex" xmlns:cx4="http://schemas.microsoft.com/office/drawing/2016/5/10/chartex" xmlns:cx5="http://schemas.microsoft.com/office/drawing/2016/5/11/chartex" xmlns:cx6="http://schemas.microsoft.com/office/drawing/2016/5/12/chartex" xmlns:cx7="http://schemas.microsoft.com/office/drawing/2016/5/13/chartex" xmlns:cx8="http://schemas.microsoft.com/office/drawing/2016/5/14/chartex" xmlns:mc="http://schemas.openxmlformats.org/markup-compatibility/2006" xmlns:aink="http://schemas.microsoft.com/office/drawing/2016/ink" xmlns:am3d="http://schemas.microsoft.com/office/drawing/2017/model3d" xmlns:o="urn:schemas-microsoft-com:office:office" xmlns:r="http://schemas.openxmlformats.org/officeDocument/2006/relationships" xmlns:m="http://schemas.openxmlformats.org/officeDocument/2006/math" xmlns:v="urn:schemas-microsoft-com:vml" xmlns:wp14="http://schemas.microsoft.com/office/word/2010/wordprocessingDrawing" xmlns:wp="http://schemas.openxmlformats.org/drawingml/2006/wordprocessingDrawing" xmlns:w10="urn:schemas-microsoft-com:office:word" xmlns:w="http://schemas.openxmlformats.org/wordprocessingml/2006/main" xmlns:w14="http://schemas.microsoft.com/office/word/2010/wordml" xmlns:w15="http://schemas.microsoft.com/office/word/2012/wordml" xmlns:w16cid="http://schemas.microsoft.com/office/word/2016/wordml/cid" xmlns:w16se="http://schemas.microsoft.com/office/word/2015/wordml/symex" xmlns:wpg="http://schemas.microsoft.com/office/word/2010/wordprocessingGroup" xmlns:wpi="http://schemas.microsoft.com/office/word/2010/wordprocessingInk" xmlns:wne="http://schemas.microsoft.com/office/word/2006/wordml" xmlns:wps="http://schemas.microsoft.com/office/word/2010/wordprocessingShape" mc:Ignorable="w14 w15 w16se w16cid wp14">
   <w:footnote w:type="separator" w:id="-1">
     <w:p>
       <w:r>
@@ -5082,7 +5300,7 @@
 </file>
 
 <file path=word/numbering.xml><?xml version="1.0" encoding="utf-8"?>
-<w:numbering xmlns:wpc="http://schemas.microsoft.com/office/word/2010/wordprocessingCanvas" xmlns:cx="http://schemas.microsoft.com/office/drawing/2014/chartex" xmlns:cx1="http://schemas.microsoft.com/office/drawing/2015/9/8/chartex" xmlns:cx2="http://schemas.microsoft.com/office/drawing/2015/10/21/chartex" xmlns:cx3="http://schemas.microsoft.com/office/drawing/2016/5/9/chartex" xmlns:cx4="http://schemas.microsoft.com/office/drawing/2016/5/10/chartex" xmlns:cx5="http://schemas.microsoft.com/office/drawing/2016/5/11/chartex" xmlns:cx6="http://schemas.microsoft.com/office/drawing/2016/5/12/chartex" xmlns:cx7="http://schemas.microsoft.com/office/drawing/2016/5/13/chartex" xmlns:cx8="http://schemas.microsoft.com/office/drawing/2016/5/14/chartex" xmlns:mc="http://schemas.openxmlformats.org/markup-compatibility/2006" xmlns:aink="http://schemas.microsoft.com/office/drawing/2016/ink" xmlns:am3d="http://schemas.microsoft.com/office/drawing/2017/model3d" xmlns:o="urn:schemas-microsoft-com:office:office" xmlns:r="http://schemas.openxmlformats.org/officeDocument/2006/relationships" xmlns:m="http://schemas.openxmlformats.org/officeDocument/2006/math" xmlns:v="urn:schemas-microsoft-com:vml" xmlns:wp14="http://schemas.microsoft.com/office/word/2010/wordprocessingDrawing" xmlns:wp="http://schemas.openxmlformats.org/drawingml/2006/wordprocessingDrawing" xmlns:w10="urn:schemas-microsoft-com:office:word" xmlns:w="http://schemas.openxmlformats.org/wordprocessingml/2006/main" xmlns:w14="http://schemas.microsoft.com/office/word/2010/wordml" xmlns:w15="http://schemas.microsoft.com/office/word/2012/wordml" xmlns:w16cex="http://schemas.microsoft.com/office/word/2018/wordml/cex" xmlns:w16cid="http://schemas.microsoft.com/office/word/2016/wordml/cid" xmlns:w16="http://schemas.microsoft.com/office/word/2018/wordml" xmlns:w16se="http://schemas.microsoft.com/office/word/2015/wordml/symex" xmlns:wpg="http://schemas.microsoft.com/office/word/2010/wordprocessingGroup" xmlns:wpi="http://schemas.microsoft.com/office/word/2010/wordprocessingInk" xmlns:wne="http://schemas.microsoft.com/office/word/2006/wordml" xmlns:wps="http://schemas.microsoft.com/office/word/2010/wordprocessingShape" mc:Ignorable="w14 w15 w16se w16cid w16 w16cex wp14">
+<w:numbering xmlns:wpc="http://schemas.microsoft.com/office/word/2010/wordprocessingCanvas" xmlns:cx="http://schemas.microsoft.com/office/drawing/2014/chartex" xmlns:cx1="http://schemas.microsoft.com/office/drawing/2015/9/8/chartex" xmlns:cx2="http://schemas.microsoft.com/office/drawing/2015/10/21/chartex" xmlns:cx3="http://schemas.microsoft.com/office/drawing/2016/5/9/chartex" xmlns:cx4="http://schemas.microsoft.com/office/drawing/2016/5/10/chartex" xmlns:cx5="http://schemas.microsoft.com/office/drawing/2016/5/11/chartex" xmlns:cx6="http://schemas.microsoft.com/office/drawing/2016/5/12/chartex" xmlns:cx7="http://schemas.microsoft.com/office/drawing/2016/5/13/chartex" xmlns:cx8="http://schemas.microsoft.com/office/drawing/2016/5/14/chartex" xmlns:mc="http://schemas.openxmlformats.org/markup-compatibility/2006" xmlns:aink="http://schemas.microsoft.com/office/drawing/2016/ink" xmlns:am3d="http://schemas.microsoft.com/office/drawing/2017/model3d" xmlns:o="urn:schemas-microsoft-com:office:office" xmlns:r="http://schemas.openxmlformats.org/officeDocument/2006/relationships" xmlns:m="http://schemas.openxmlformats.org/officeDocument/2006/math" xmlns:v="urn:schemas-microsoft-com:vml" xmlns:wp14="http://schemas.microsoft.com/office/word/2010/wordprocessingDrawing" xmlns:wp="http://schemas.openxmlformats.org/drawingml/2006/wordprocessingDrawing" xmlns:w10="urn:schemas-microsoft-com:office:word" xmlns:w="http://schemas.openxmlformats.org/wordprocessingml/2006/main" xmlns:w14="http://schemas.microsoft.com/office/word/2010/wordml" xmlns:w15="http://schemas.microsoft.com/office/word/2012/wordml" xmlns:w16cid="http://schemas.microsoft.com/office/word/2016/wordml/cid" xmlns:w16se="http://schemas.microsoft.com/office/word/2015/wordml/symex" xmlns:wpg="http://schemas.microsoft.com/office/word/2010/wordprocessingGroup" xmlns:wpi="http://schemas.microsoft.com/office/word/2010/wordprocessingInk" xmlns:wne="http://schemas.microsoft.com/office/word/2006/wordml" xmlns:wps="http://schemas.microsoft.com/office/word/2010/wordprocessingShape" mc:Ignorable="w14 w15 w16se w16cid wp14">
   <w:abstractNum w:abstractNumId="0" w15:restartNumberingAfterBreak="0">
     <w:nsid w:val="13217CCC"/>
     <w:multiLevelType w:val="hybridMultilevel"/>
@@ -5544,7 +5762,7 @@
 </file>
 
 <file path=word/styles.xml><?xml version="1.0" encoding="utf-8"?>
-<w:styles xmlns:mc="http://schemas.openxmlformats.org/markup-compatibility/2006" xmlns:r="http://schemas.openxmlformats.org/officeDocument/2006/relationships" xmlns:w="http://schemas.openxmlformats.org/wordprocessingml/2006/main" xmlns:w14="http://schemas.microsoft.com/office/word/2010/wordml" xmlns:w15="http://schemas.microsoft.com/office/word/2012/wordml" xmlns:w16cex="http://schemas.microsoft.com/office/word/2018/wordml/cex" xmlns:w16cid="http://schemas.microsoft.com/office/word/2016/wordml/cid" xmlns:w16="http://schemas.microsoft.com/office/word/2018/wordml" xmlns:w16se="http://schemas.microsoft.com/office/word/2015/wordml/symex" mc:Ignorable="w14 w15 w16se w16cid w16 w16cex">
+<w:styles xmlns:mc="http://schemas.openxmlformats.org/markup-compatibility/2006" xmlns:r="http://schemas.openxmlformats.org/officeDocument/2006/relationships" xmlns:w="http://schemas.openxmlformats.org/wordprocessingml/2006/main" xmlns:w14="http://schemas.microsoft.com/office/word/2010/wordml" xmlns:w15="http://schemas.microsoft.com/office/word/2012/wordml" xmlns:w16cid="http://schemas.microsoft.com/office/word/2016/wordml/cid" xmlns:w16se="http://schemas.microsoft.com/office/word/2015/wordml/symex" mc:Ignorable="w14 w15 w16se w16cid">
   <w:docDefaults>
     <w:rPrDefault>
       <w:rPr>
